--- a/test.docx
+++ b/test.docx
@@ -3,274 +3,11 @@
 <w:document xmlns:wpc="http://schemas.microsoft.com/office/word/2010/wordprocessingCanvas" xmlns:mo="http://schemas.microsoft.com/office/mac/office/2008/main" xmlns:mc="http://schemas.openxmlformats.org/markup-compatibility/2006" xmlns:mv="urn:schemas-microsoft-com:mac:vml" xmlns:o="urn:schemas-microsoft-com:office:office" xmlns:r="http://schemas.openxmlformats.org/officeDocument/2006/relationships" xmlns:m="http://schemas.openxmlformats.org/officeDocument/2006/math" xmlns:v="urn:schemas-microsoft-com:vml" xmlns:wp14="http://schemas.microsoft.com/office/word/2010/wordprocessingDrawing" xmlns:wp="http://schemas.openxmlformats.org/drawingml/2006/wordprocessingDrawing" xmlns:w10="urn:schemas-microsoft-com:office:word" xmlns:w="http://schemas.openxmlformats.org/wordprocessingml/2006/main" xmlns:w14="http://schemas.microsoft.com/office/word/2010/wordml" xmlns:w15="http://schemas.microsoft.com/office/word/2012/wordml" xmlns:wpg="http://schemas.microsoft.com/office/word/2010/wordprocessingGroup" xmlns:wpi="http://schemas.microsoft.com/office/word/2010/wordprocessingInk" xmlns:wne="http://schemas.microsoft.com/office/word/2006/wordml" xmlns:wps="http://schemas.microsoft.com/office/word/2010/wordprocessingShape" mc:Ignorable="w14 w15 wp14">
   <w:body>
     <w:p>
-      <w:r>
-        <w:t>T</w:t>
-      </w:r>
-      <w:r>
-        <w:t>est</w:t>
-      </w:r>
-    </w:p>
-    <w:p/>
-    <w:p>
       <w:pPr>
         <w:pStyle w:val="ListParagraph"/>
-        <w:numPr>
-          <w:ilvl w:val="0"/>
-          <w:numId w:val="1"/>
-        </w:numPr>
-      </w:pPr>
-      <w:r>
-        <w:t>Git inti</w:t>
-      </w:r>
-    </w:p>
-    <w:p>
-      <w:pPr>
-        <w:pStyle w:val="ListParagraph"/>
-        <w:numPr>
-          <w:ilvl w:val="0"/>
-          <w:numId w:val="1"/>
-        </w:numPr>
-      </w:pPr>
-      <w:r>
-        <w:t>Git status</w:t>
-      </w:r>
-    </w:p>
-    <w:p>
-      <w:pPr>
-        <w:pStyle w:val="ListParagraph"/>
-        <w:numPr>
-          <w:ilvl w:val="0"/>
-          <w:numId w:val="1"/>
-        </w:numPr>
-      </w:pPr>
-      <w:r>
-        <w:t>Git add &lt;file path&gt;</w:t>
-      </w:r>
-    </w:p>
-    <w:p>
-      <w:pPr>
-        <w:pStyle w:val="ListParagraph"/>
-        <w:numPr>
-          <w:ilvl w:val="0"/>
-          <w:numId w:val="1"/>
-        </w:numPr>
-      </w:pPr>
-      <w:r>
-        <w:t xml:space="preserve">Git </w:t>
-      </w:r>
-      <w:r>
-        <w:rPr>
-          <w:rFonts w:ascii="Menlo" w:hAnsi="Menlo" w:cs="Menlo"/>
-          <w:color w:val="262626"/>
-          <w:sz w:val="28"/>
-          <w:szCs w:val="28"/>
-        </w:rPr>
-        <w:t xml:space="preserve">git remote add origin </w:t>
-      </w:r>
-      <w:hyperlink r:id="rId5" w:history="1">
-        <w:r>
-          <w:rPr>
-            <w:rStyle w:val="Hyperlink"/>
-            <w:rFonts w:ascii="Menlo" w:hAnsi="Menlo" w:cs="Menlo"/>
-            <w:sz w:val="28"/>
-            <w:szCs w:val="28"/>
-          </w:rPr>
-          <w:t>https://github.com/nirupamarac/jana.git</w:t>
-        </w:r>
-      </w:hyperlink>
-    </w:p>
-    <w:p>
-      <w:pPr>
-        <w:pStyle w:val="ListParagraph"/>
-        <w:numPr>
-          <w:ilvl w:val="0"/>
-          <w:numId w:val="1"/>
-        </w:numPr>
-      </w:pPr>
-      <w:r>
-        <w:rPr>
-          <w:rFonts w:ascii="Menlo" w:hAnsi="Menlo" w:cs="Menlo"/>
-          <w:color w:val="262626"/>
-          <w:sz w:val="28"/>
-          <w:szCs w:val="28"/>
-        </w:rPr>
-        <w:t>Git commit –m “comments”</w:t>
-      </w:r>
-    </w:p>
-    <w:p>
-      <w:pPr>
-        <w:pStyle w:val="ListParagraph"/>
-        <w:numPr>
-          <w:ilvl w:val="0"/>
-          <w:numId w:val="1"/>
-        </w:numPr>
-      </w:pPr>
-      <w:r>
-        <w:rPr>
-          <w:rFonts w:ascii="Menlo" w:hAnsi="Menlo" w:cs="Menlo"/>
-          <w:color w:val="262626"/>
-          <w:sz w:val="28"/>
-          <w:szCs w:val="28"/>
-        </w:rPr>
-        <w:t>Git push –u origin master(1</w:t>
-      </w:r>
-      <w:r>
-        <w:rPr>
-          <w:rFonts w:ascii="Menlo" w:hAnsi="Menlo" w:cs="Menlo"/>
-          <w:color w:val="262626"/>
-          <w:sz w:val="28"/>
-          <w:szCs w:val="28"/>
-          <w:vertAlign w:val="superscript"/>
-        </w:rPr>
-        <w:t>st</w:t>
-      </w:r>
-      <w:r>
-        <w:rPr>
-          <w:rFonts w:ascii="Menlo" w:hAnsi="Menlo" w:cs="Menlo"/>
-          <w:color w:val="262626"/>
-          <w:sz w:val="28"/>
-          <w:szCs w:val="28"/>
-        </w:rPr>
-        <w:t xml:space="preserve"> time)</w:t>
-      </w:r>
-    </w:p>
-    <w:p>
-      <w:pPr>
-        <w:pStyle w:val="ListParagraph"/>
-        <w:rPr>
-          <w:rFonts w:ascii="Menlo" w:hAnsi="Menlo" w:cs="Menlo"/>
-          <w:color w:val="262626"/>
-          <w:sz w:val="28"/>
-          <w:szCs w:val="28"/>
-        </w:rPr>
-      </w:pPr>
-    </w:p>
-    <w:p>
-      <w:pPr>
-        <w:pStyle w:val="ListParagraph"/>
-        <w:rPr>
-          <w:rFonts w:ascii="Menlo" w:hAnsi="Menlo" w:cs="Menlo"/>
-          <w:color w:val="262626"/>
-          <w:sz w:val="28"/>
-          <w:szCs w:val="28"/>
-        </w:rPr>
-      </w:pPr>
-    </w:p>
-    <w:p>
-      <w:pPr>
-        <w:pStyle w:val="ListParagraph"/>
-        <w:rPr>
-          <w:rFonts w:ascii="Menlo" w:hAnsi="Menlo" w:cs="Menlo"/>
-          <w:color w:val="262626"/>
-          <w:sz w:val="28"/>
-          <w:szCs w:val="28"/>
-        </w:rPr>
-      </w:pPr>
-      <w:r>
-        <w:rPr>
-          <w:rFonts w:ascii="Menlo" w:hAnsi="Menlo" w:cs="Menlo"/>
-          <w:color w:val="262626"/>
-          <w:sz w:val="28"/>
-          <w:szCs w:val="28"/>
-        </w:rPr>
-        <w:t>1.</w:t>
-      </w:r>
+      </w:pPr>
       <w:bookmarkStart w:id="0" w:name="_GoBack"/>
       <w:bookmarkEnd w:id="0"/>
-      <w:r>
-        <w:rPr>
-          <w:rFonts w:ascii="Menlo" w:hAnsi="Menlo" w:cs="Menlo"/>
-          <w:color w:val="262626"/>
-          <w:sz w:val="28"/>
-          <w:szCs w:val="28"/>
-        </w:rPr>
-        <w:t xml:space="preserve"> git clone </w:t>
-      </w:r>
-      <w:hyperlink r:id="rId6" w:history="1">
-        <w:r>
-          <w:rPr>
-            <w:rStyle w:val="Hyperlink"/>
-            <w:rFonts w:ascii="Menlo" w:hAnsi="Menlo" w:cs="Menlo"/>
-            <w:sz w:val="28"/>
-            <w:szCs w:val="28"/>
-          </w:rPr>
-          <w:t>https://github.com/nirupamarac/jana.git</w:t>
-        </w:r>
-      </w:hyperlink>
-    </w:p>
-    <w:p>
-      <w:pPr>
-        <w:pStyle w:val="ListParagraph"/>
-        <w:rPr>
-          <w:rFonts w:ascii="Menlo" w:hAnsi="Menlo" w:cs="Menlo"/>
-          <w:color w:val="262626"/>
-          <w:sz w:val="28"/>
-          <w:szCs w:val="28"/>
-        </w:rPr>
-      </w:pPr>
-      <w:r>
-        <w:rPr>
-          <w:rFonts w:ascii="Menlo" w:hAnsi="Menlo" w:cs="Menlo"/>
-          <w:color w:val="262626"/>
-          <w:sz w:val="28"/>
-          <w:szCs w:val="28"/>
-        </w:rPr>
-        <w:t>2. git status</w:t>
-      </w:r>
-    </w:p>
-    <w:p>
-      <w:pPr>
-        <w:pStyle w:val="ListParagraph"/>
-        <w:rPr>
-          <w:rFonts w:ascii="Menlo" w:hAnsi="Menlo" w:cs="Menlo"/>
-          <w:color w:val="262626"/>
-          <w:sz w:val="28"/>
-          <w:szCs w:val="28"/>
-        </w:rPr>
-      </w:pPr>
-      <w:r>
-        <w:rPr>
-          <w:rFonts w:ascii="Menlo" w:hAnsi="Menlo" w:cs="Menlo"/>
-          <w:color w:val="262626"/>
-          <w:sz w:val="28"/>
-          <w:szCs w:val="28"/>
-        </w:rPr>
-        <w:t>3. git add .</w:t>
-      </w:r>
-    </w:p>
-    <w:p>
-      <w:pPr>
-        <w:pStyle w:val="ListParagraph"/>
-        <w:rPr>
-          <w:rFonts w:ascii="Menlo" w:hAnsi="Menlo" w:cs="Menlo"/>
-          <w:color w:val="262626"/>
-          <w:sz w:val="28"/>
-          <w:szCs w:val="28"/>
-        </w:rPr>
-      </w:pPr>
-      <w:r>
-        <w:rPr>
-          <w:rFonts w:ascii="Menlo" w:hAnsi="Menlo" w:cs="Menlo"/>
-          <w:color w:val="262626"/>
-          <w:sz w:val="28"/>
-          <w:szCs w:val="28"/>
-        </w:rPr>
-        <w:t>4. git commit –m “comments”</w:t>
-      </w:r>
-    </w:p>
-    <w:p>
-      <w:pPr>
-        <w:pStyle w:val="ListParagraph"/>
-      </w:pPr>
-      <w:r>
-        <w:rPr>
-          <w:rFonts w:ascii="Menlo" w:hAnsi="Menlo" w:cs="Menlo"/>
-          <w:color w:val="262626"/>
-          <w:sz w:val="28"/>
-          <w:szCs w:val="28"/>
-        </w:rPr>
-        <w:t>5. git push</w:t>
-      </w:r>
     </w:p>
     <w:sectPr>
       <w:pgSz w:w="12240" w:h="15840"/>
@@ -392,7 +129,7 @@
     </w:rPrDefault>
     <w:pPrDefault/>
   </w:docDefaults>
-  <w:latentStyles w:defLockedState="0" w:defUIPriority="99" w:defSemiHidden="0" w:defUnhideWhenUsed="0" w:defQFormat="0" w:count="380">
+  <w:latentStyles w:defLockedState="0" w:defUIPriority="99" w:defSemiHidden="0" w:defUnhideWhenUsed="0" w:defQFormat="0" w:count="382">
     <w:lsdException w:name="Normal" w:uiPriority="0" w:qFormat="1"/>
     <w:lsdException w:name="heading 1" w:uiPriority="9" w:qFormat="1"/>
     <w:lsdException w:name="heading 2" w:semiHidden="1" w:uiPriority="9" w:unhideWhenUsed="1" w:qFormat="1"/>
@@ -773,6 +510,8 @@
     <w:lsdException w:name="List Table 5 Dark Accent 6" w:uiPriority="50"/>
     <w:lsdException w:name="List Table 6 Colorful Accent 6" w:uiPriority="51"/>
     <w:lsdException w:name="List Table 7 Colorful Accent 6" w:uiPriority="52"/>
+    <w:lsdException w:name="Mention" w:semiHidden="1" w:unhideWhenUsed="1"/>
+    <w:lsdException w:name="Smart Hyperlink" w:semiHidden="1" w:unhideWhenUsed="1"/>
   </w:latentStyles>
   <w:style w:type="paragraph" w:default="1" w:styleId="Normal">
     <w:name w:val="Normal"/>
